--- a/documentation/testing-plan.docx
+++ b/documentation/testing-plan.docx
@@ -250,400 +250,400 @@
           <w:szCs w:val="24"/>
           <w:rtl w:val="0"/>
         </w:rPr>
-        <w:t xml:space="preserve">Версия документа: 0.1</w:t>
-      </w:r>
-    </w:p>
-    <w:p>
-      <w:pPr>
-        <w:ind w:left="-425.19685039370086" w:right="-466.062992125984" w:hanging="420"/>
-        <w:jc w:val="left"/>
-        <w:rPr>
-          <w:sz w:val="24"/>
-          <w:szCs w:val="24"/>
-        </w:rPr>
-      </w:pPr>
-      <w:r>
-        <w:rPr>
-          <w:rtl w:val="0"/>
-        </w:rPr>
-      </w:r>
-    </w:p>
-    <w:p>
-      <w:pPr>
-        <w:ind w:left="-425.19685039370086" w:right="-466.062992125984" w:hanging="420"/>
-        <w:jc w:val="left"/>
-        <w:rPr>
-          <w:sz w:val="24"/>
-          <w:szCs w:val="24"/>
-        </w:rPr>
-      </w:pPr>
-      <w:r>
-        <w:rPr>
-          <w:rtl w:val="0"/>
-        </w:rPr>
-      </w:r>
-    </w:p>
-    <w:p>
-      <w:pPr>
-        <w:ind w:left="-425.19685039370086" w:right="-466.062992125984" w:hanging="420"/>
-        <w:jc w:val="left"/>
-        <w:rPr>
-          <w:sz w:val="24"/>
-          <w:szCs w:val="24"/>
-        </w:rPr>
-      </w:pPr>
-      <w:r>
-        <w:rPr>
-          <w:rtl w:val="0"/>
-        </w:rPr>
-      </w:r>
-    </w:p>
-    <w:p>
-      <w:pPr>
-        <w:ind w:left="-425.19685039370086" w:right="-466.062992125984" w:hanging="420"/>
-        <w:jc w:val="left"/>
-        <w:rPr>
-          <w:sz w:val="24"/>
-          <w:szCs w:val="24"/>
-        </w:rPr>
-      </w:pPr>
-      <w:r>
-        <w:rPr>
-          <w:rtl w:val="0"/>
-        </w:rPr>
-      </w:r>
-    </w:p>
-    <w:p>
-      <w:pPr>
-        <w:ind w:left="-425.19685039370086" w:right="-466.062992125984" w:hanging="420"/>
-        <w:jc w:val="left"/>
-        <w:rPr>
-          <w:sz w:val="24"/>
-          <w:szCs w:val="24"/>
-        </w:rPr>
-      </w:pPr>
-      <w:r>
-        <w:rPr>
-          <w:rtl w:val="0"/>
-        </w:rPr>
-      </w:r>
-    </w:p>
-    <w:p>
-      <w:pPr>
-        <w:ind w:left="-425.19685039370086" w:right="-466.062992125984" w:hanging="420"/>
-        <w:jc w:val="left"/>
-        <w:rPr>
-          <w:sz w:val="24"/>
-          <w:szCs w:val="24"/>
-        </w:rPr>
-      </w:pPr>
-      <w:r>
-        <w:rPr>
-          <w:rtl w:val="0"/>
-        </w:rPr>
-      </w:r>
-    </w:p>
-    <w:p>
-      <w:pPr>
-        <w:ind w:left="-425.19685039370086" w:right="-466.062992125984" w:hanging="420"/>
-        <w:jc w:val="left"/>
-        <w:rPr>
-          <w:sz w:val="24"/>
-          <w:szCs w:val="24"/>
-        </w:rPr>
-      </w:pPr>
-      <w:r>
-        <w:rPr>
-          <w:rtl w:val="0"/>
-        </w:rPr>
-      </w:r>
-    </w:p>
-    <w:p>
-      <w:pPr>
-        <w:ind w:left="-425.19685039370086" w:right="-466.062992125984" w:hanging="420"/>
-        <w:jc w:val="left"/>
-        <w:rPr>
-          <w:sz w:val="24"/>
-          <w:szCs w:val="24"/>
-        </w:rPr>
-      </w:pPr>
-      <w:r>
-        <w:rPr>
-          <w:rtl w:val="0"/>
-        </w:rPr>
-      </w:r>
-    </w:p>
-    <w:p>
-      <w:pPr>
-        <w:ind w:left="-425.19685039370086" w:right="-466.062992125984" w:hanging="420"/>
-        <w:jc w:val="left"/>
-        <w:rPr>
-          <w:sz w:val="24"/>
-          <w:szCs w:val="24"/>
-        </w:rPr>
-      </w:pPr>
-      <w:r>
-        <w:rPr>
-          <w:rtl w:val="0"/>
-        </w:rPr>
-      </w:r>
-    </w:p>
-    <w:p>
-      <w:pPr>
-        <w:ind w:left="-425.19685039370086" w:right="-466.062992125984" w:hanging="420"/>
-        <w:jc w:val="left"/>
-        <w:rPr>
-          <w:sz w:val="24"/>
-          <w:szCs w:val="24"/>
-        </w:rPr>
-      </w:pPr>
-      <w:r>
-        <w:rPr>
-          <w:rtl w:val="0"/>
-        </w:rPr>
-      </w:r>
-    </w:p>
-    <w:p>
-      <w:pPr>
-        <w:ind w:left="-425.19685039370086" w:right="-466.062992125984" w:hanging="420"/>
-        <w:jc w:val="left"/>
-        <w:rPr>
-          <w:sz w:val="24"/>
-          <w:szCs w:val="24"/>
-        </w:rPr>
-      </w:pPr>
-      <w:r>
-        <w:rPr>
-          <w:rtl w:val="0"/>
-        </w:rPr>
-      </w:r>
-    </w:p>
-    <w:p>
-      <w:pPr>
-        <w:ind w:left="-425.19685039370086" w:right="-466.062992125984" w:hanging="420"/>
-        <w:jc w:val="left"/>
-        <w:rPr>
-          <w:sz w:val="24"/>
-          <w:szCs w:val="24"/>
-        </w:rPr>
-      </w:pPr>
-      <w:r>
-        <w:rPr>
-          <w:rtl w:val="0"/>
-        </w:rPr>
-      </w:r>
-    </w:p>
-    <w:p>
-      <w:pPr>
-        <w:ind w:left="-425.19685039370086" w:right="-466.062992125984" w:hanging="420"/>
-        <w:jc w:val="left"/>
-        <w:rPr>
-          <w:sz w:val="24"/>
-          <w:szCs w:val="24"/>
-        </w:rPr>
-      </w:pPr>
-      <w:r>
-        <w:rPr>
-          <w:rtl w:val="0"/>
-        </w:rPr>
-      </w:r>
-    </w:p>
-    <w:p>
-      <w:pPr>
-        <w:ind w:left="-425.19685039370086" w:right="-466.062992125984" w:hanging="420"/>
-        <w:jc w:val="left"/>
-        <w:rPr>
-          <w:sz w:val="24"/>
-          <w:szCs w:val="24"/>
-        </w:rPr>
-      </w:pPr>
-      <w:r>
-        <w:rPr>
-          <w:rtl w:val="0"/>
-        </w:rPr>
-      </w:r>
-    </w:p>
-    <w:p>
-      <w:pPr>
-        <w:ind w:left="-425.19685039370086" w:right="-466.062992125984" w:hanging="420"/>
-        <w:jc w:val="left"/>
-        <w:rPr>
-          <w:sz w:val="24"/>
-          <w:szCs w:val="24"/>
-        </w:rPr>
-      </w:pPr>
-      <w:r>
-        <w:rPr>
-          <w:rtl w:val="0"/>
-        </w:rPr>
-      </w:r>
-    </w:p>
-    <w:p>
-      <w:pPr>
-        <w:ind w:left="-425.19685039370086" w:right="-466.062992125984" w:hanging="420"/>
-        <w:jc w:val="left"/>
-        <w:rPr>
-          <w:sz w:val="24"/>
-          <w:szCs w:val="24"/>
-        </w:rPr>
-      </w:pPr>
-      <w:r>
-        <w:rPr>
-          <w:rtl w:val="0"/>
-        </w:rPr>
-      </w:r>
-    </w:p>
-    <w:p>
-      <w:pPr>
-        <w:ind w:left="-425.19685039370086" w:right="-466.062992125984" w:hanging="420"/>
-        <w:jc w:val="left"/>
-        <w:rPr>
-          <w:sz w:val="24"/>
-          <w:szCs w:val="24"/>
-        </w:rPr>
-      </w:pPr>
-      <w:r>
-        <w:rPr>
-          <w:rtl w:val="0"/>
-        </w:rPr>
-      </w:r>
-    </w:p>
-    <w:p>
-      <w:pPr>
-        <w:ind w:left="-425.19685039370086" w:right="-466.062992125984" w:hanging="420"/>
-        <w:jc w:val="left"/>
-        <w:rPr>
-          <w:sz w:val="24"/>
-          <w:szCs w:val="24"/>
-        </w:rPr>
-      </w:pPr>
-      <w:r>
-        <w:rPr>
-          <w:rtl w:val="0"/>
-        </w:rPr>
-      </w:r>
-    </w:p>
-    <w:p>
-      <w:pPr>
-        <w:ind w:left="-425.19685039370086" w:right="-466.062992125984" w:hanging="420"/>
-        <w:jc w:val="left"/>
-        <w:rPr>
-          <w:sz w:val="24"/>
-          <w:szCs w:val="24"/>
-        </w:rPr>
-      </w:pPr>
-      <w:r>
-        <w:rPr>
-          <w:rtl w:val="0"/>
-        </w:rPr>
-      </w:r>
-    </w:p>
-    <w:p>
-      <w:pPr>
-        <w:ind w:left="-425.19685039370086" w:right="-466.062992125984" w:hanging="420"/>
-        <w:jc w:val="left"/>
-        <w:rPr>
-          <w:sz w:val="24"/>
-          <w:szCs w:val="24"/>
-        </w:rPr>
-      </w:pPr>
-      <w:r>
-        <w:rPr>
-          <w:rtl w:val="0"/>
-        </w:rPr>
-      </w:r>
-    </w:p>
-    <w:p>
-      <w:pPr>
-        <w:ind w:left="-425.19685039370086" w:right="-466.062992125984" w:hanging="420"/>
-        <w:jc w:val="left"/>
-        <w:rPr>
-          <w:sz w:val="24"/>
-          <w:szCs w:val="24"/>
-        </w:rPr>
-      </w:pPr>
-      <w:r>
-        <w:rPr>
-          <w:rtl w:val="0"/>
-        </w:rPr>
-      </w:r>
-    </w:p>
-    <w:p>
-      <w:pPr>
-        <w:ind w:left="-425.19685039370086" w:right="-466.062992125984" w:hanging="420"/>
-        <w:jc w:val="left"/>
-        <w:rPr>
-          <w:sz w:val="24"/>
-          <w:szCs w:val="24"/>
-        </w:rPr>
-      </w:pPr>
-      <w:r>
-        <w:rPr>
-          <w:rtl w:val="0"/>
-        </w:rPr>
-      </w:r>
-    </w:p>
-    <w:p>
-      <w:pPr>
-        <w:ind w:left="-425.19685039370086" w:right="-466.062992125984" w:hanging="420"/>
-        <w:jc w:val="left"/>
-        <w:rPr>
-          <w:sz w:val="24"/>
-          <w:szCs w:val="24"/>
-        </w:rPr>
-      </w:pPr>
-      <w:r>
-        <w:rPr>
-          <w:rtl w:val="0"/>
-        </w:rPr>
-      </w:r>
-    </w:p>
-    <w:p>
-      <w:pPr>
-        <w:ind w:left="-425.19685039370086" w:right="-466.062992125984" w:hanging="420"/>
-        <w:jc w:val="left"/>
-        <w:rPr>
-          <w:sz w:val="24"/>
-          <w:szCs w:val="24"/>
-        </w:rPr>
-      </w:pPr>
-      <w:r>
-        <w:rPr>
-          <w:rtl w:val="0"/>
-        </w:rPr>
-      </w:r>
-    </w:p>
-    <w:p>
-      <w:pPr>
-        <w:ind w:left="-425.19685039370086" w:right="-466.062992125984" w:hanging="420"/>
-        <w:jc w:val="left"/>
-        <w:rPr>
-          <w:sz w:val="24"/>
-          <w:szCs w:val="24"/>
-        </w:rPr>
-      </w:pPr>
-      <w:r>
-        <w:rPr>
-          <w:rtl w:val="0"/>
-        </w:rPr>
-      </w:r>
-    </w:p>
-    <w:p>
-      <w:pPr>
-        <w:ind w:left="-425.19685039370086" w:right="-466.062992125984" w:hanging="420"/>
-        <w:jc w:val="left"/>
-        <w:rPr>
-          <w:sz w:val="24"/>
-          <w:szCs w:val="24"/>
-        </w:rPr>
-      </w:pPr>
-      <w:r>
-        <w:rPr>
-          <w:sz w:val="24"/>
-          <w:szCs w:val="24"/>
-          <w:rtl w:val="0"/>
-        </w:rPr>
-        <w:t xml:space="preserve">Дата: 23.04.2020</w:t>
+        <w:t xml:space="preserve">Версия документа: 1.0</w:t>
+      </w:r>
+    </w:p>
+    <w:p>
+      <w:pPr>
+        <w:ind w:left="-425.19685039370086" w:right="-466.062992125984" w:hanging="420"/>
+        <w:jc w:val="left"/>
+        <w:rPr>
+          <w:sz w:val="24"/>
+          <w:szCs w:val="24"/>
+        </w:rPr>
+      </w:pPr>
+      <w:r>
+        <w:rPr>
+          <w:rtl w:val="0"/>
+        </w:rPr>
+      </w:r>
+    </w:p>
+    <w:p>
+      <w:pPr>
+        <w:ind w:left="-425.19685039370086" w:right="-466.062992125984" w:hanging="420"/>
+        <w:jc w:val="left"/>
+        <w:rPr>
+          <w:sz w:val="24"/>
+          <w:szCs w:val="24"/>
+        </w:rPr>
+      </w:pPr>
+      <w:r>
+        <w:rPr>
+          <w:rtl w:val="0"/>
+        </w:rPr>
+      </w:r>
+    </w:p>
+    <w:p>
+      <w:pPr>
+        <w:ind w:left="-425.19685039370086" w:right="-466.062992125984" w:hanging="420"/>
+        <w:jc w:val="left"/>
+        <w:rPr>
+          <w:sz w:val="24"/>
+          <w:szCs w:val="24"/>
+        </w:rPr>
+      </w:pPr>
+      <w:r>
+        <w:rPr>
+          <w:rtl w:val="0"/>
+        </w:rPr>
+      </w:r>
+    </w:p>
+    <w:p>
+      <w:pPr>
+        <w:ind w:left="-425.19685039370086" w:right="-466.062992125984" w:hanging="420"/>
+        <w:jc w:val="left"/>
+        <w:rPr>
+          <w:sz w:val="24"/>
+          <w:szCs w:val="24"/>
+        </w:rPr>
+      </w:pPr>
+      <w:r>
+        <w:rPr>
+          <w:rtl w:val="0"/>
+        </w:rPr>
+      </w:r>
+    </w:p>
+    <w:p>
+      <w:pPr>
+        <w:ind w:left="-425.19685039370086" w:right="-466.062992125984" w:hanging="420"/>
+        <w:jc w:val="left"/>
+        <w:rPr>
+          <w:sz w:val="24"/>
+          <w:szCs w:val="24"/>
+        </w:rPr>
+      </w:pPr>
+      <w:r>
+        <w:rPr>
+          <w:rtl w:val="0"/>
+        </w:rPr>
+      </w:r>
+    </w:p>
+    <w:p>
+      <w:pPr>
+        <w:ind w:left="-425.19685039370086" w:right="-466.062992125984" w:hanging="420"/>
+        <w:jc w:val="left"/>
+        <w:rPr>
+          <w:sz w:val="24"/>
+          <w:szCs w:val="24"/>
+        </w:rPr>
+      </w:pPr>
+      <w:r>
+        <w:rPr>
+          <w:rtl w:val="0"/>
+        </w:rPr>
+      </w:r>
+    </w:p>
+    <w:p>
+      <w:pPr>
+        <w:ind w:left="-425.19685039370086" w:right="-466.062992125984" w:hanging="420"/>
+        <w:jc w:val="left"/>
+        <w:rPr>
+          <w:sz w:val="24"/>
+          <w:szCs w:val="24"/>
+        </w:rPr>
+      </w:pPr>
+      <w:r>
+        <w:rPr>
+          <w:rtl w:val="0"/>
+        </w:rPr>
+      </w:r>
+    </w:p>
+    <w:p>
+      <w:pPr>
+        <w:ind w:left="-425.19685039370086" w:right="-466.062992125984" w:hanging="420"/>
+        <w:jc w:val="left"/>
+        <w:rPr>
+          <w:sz w:val="24"/>
+          <w:szCs w:val="24"/>
+        </w:rPr>
+      </w:pPr>
+      <w:r>
+        <w:rPr>
+          <w:rtl w:val="0"/>
+        </w:rPr>
+      </w:r>
+    </w:p>
+    <w:p>
+      <w:pPr>
+        <w:ind w:left="-425.19685039370086" w:right="-466.062992125984" w:hanging="420"/>
+        <w:jc w:val="left"/>
+        <w:rPr>
+          <w:sz w:val="24"/>
+          <w:szCs w:val="24"/>
+        </w:rPr>
+      </w:pPr>
+      <w:r>
+        <w:rPr>
+          <w:rtl w:val="0"/>
+        </w:rPr>
+      </w:r>
+    </w:p>
+    <w:p>
+      <w:pPr>
+        <w:ind w:left="-425.19685039370086" w:right="-466.062992125984" w:hanging="420"/>
+        <w:jc w:val="left"/>
+        <w:rPr>
+          <w:sz w:val="24"/>
+          <w:szCs w:val="24"/>
+        </w:rPr>
+      </w:pPr>
+      <w:r>
+        <w:rPr>
+          <w:rtl w:val="0"/>
+        </w:rPr>
+      </w:r>
+    </w:p>
+    <w:p>
+      <w:pPr>
+        <w:ind w:left="-425.19685039370086" w:right="-466.062992125984" w:hanging="420"/>
+        <w:jc w:val="left"/>
+        <w:rPr>
+          <w:sz w:val="24"/>
+          <w:szCs w:val="24"/>
+        </w:rPr>
+      </w:pPr>
+      <w:r>
+        <w:rPr>
+          <w:rtl w:val="0"/>
+        </w:rPr>
+      </w:r>
+    </w:p>
+    <w:p>
+      <w:pPr>
+        <w:ind w:left="-425.19685039370086" w:right="-466.062992125984" w:hanging="420"/>
+        <w:jc w:val="left"/>
+        <w:rPr>
+          <w:sz w:val="24"/>
+          <w:szCs w:val="24"/>
+        </w:rPr>
+      </w:pPr>
+      <w:r>
+        <w:rPr>
+          <w:rtl w:val="0"/>
+        </w:rPr>
+      </w:r>
+    </w:p>
+    <w:p>
+      <w:pPr>
+        <w:ind w:left="-425.19685039370086" w:right="-466.062992125984" w:hanging="420"/>
+        <w:jc w:val="left"/>
+        <w:rPr>
+          <w:sz w:val="24"/>
+          <w:szCs w:val="24"/>
+        </w:rPr>
+      </w:pPr>
+      <w:r>
+        <w:rPr>
+          <w:rtl w:val="0"/>
+        </w:rPr>
+      </w:r>
+    </w:p>
+    <w:p>
+      <w:pPr>
+        <w:ind w:left="-425.19685039370086" w:right="-466.062992125984" w:hanging="420"/>
+        <w:jc w:val="left"/>
+        <w:rPr>
+          <w:sz w:val="24"/>
+          <w:szCs w:val="24"/>
+        </w:rPr>
+      </w:pPr>
+      <w:r>
+        <w:rPr>
+          <w:rtl w:val="0"/>
+        </w:rPr>
+      </w:r>
+    </w:p>
+    <w:p>
+      <w:pPr>
+        <w:ind w:left="-425.19685039370086" w:right="-466.062992125984" w:hanging="420"/>
+        <w:jc w:val="left"/>
+        <w:rPr>
+          <w:sz w:val="24"/>
+          <w:szCs w:val="24"/>
+        </w:rPr>
+      </w:pPr>
+      <w:r>
+        <w:rPr>
+          <w:rtl w:val="0"/>
+        </w:rPr>
+      </w:r>
+    </w:p>
+    <w:p>
+      <w:pPr>
+        <w:ind w:left="-425.19685039370086" w:right="-466.062992125984" w:hanging="420"/>
+        <w:jc w:val="left"/>
+        <w:rPr>
+          <w:sz w:val="24"/>
+          <w:szCs w:val="24"/>
+        </w:rPr>
+      </w:pPr>
+      <w:r>
+        <w:rPr>
+          <w:rtl w:val="0"/>
+        </w:rPr>
+      </w:r>
+    </w:p>
+    <w:p>
+      <w:pPr>
+        <w:ind w:left="-425.19685039370086" w:right="-466.062992125984" w:hanging="420"/>
+        <w:jc w:val="left"/>
+        <w:rPr>
+          <w:sz w:val="24"/>
+          <w:szCs w:val="24"/>
+        </w:rPr>
+      </w:pPr>
+      <w:r>
+        <w:rPr>
+          <w:rtl w:val="0"/>
+        </w:rPr>
+      </w:r>
+    </w:p>
+    <w:p>
+      <w:pPr>
+        <w:ind w:left="-425.19685039370086" w:right="-466.062992125984" w:hanging="420"/>
+        <w:jc w:val="left"/>
+        <w:rPr>
+          <w:sz w:val="24"/>
+          <w:szCs w:val="24"/>
+        </w:rPr>
+      </w:pPr>
+      <w:r>
+        <w:rPr>
+          <w:rtl w:val="0"/>
+        </w:rPr>
+      </w:r>
+    </w:p>
+    <w:p>
+      <w:pPr>
+        <w:ind w:left="-425.19685039370086" w:right="-466.062992125984" w:hanging="420"/>
+        <w:jc w:val="left"/>
+        <w:rPr>
+          <w:sz w:val="24"/>
+          <w:szCs w:val="24"/>
+        </w:rPr>
+      </w:pPr>
+      <w:r>
+        <w:rPr>
+          <w:rtl w:val="0"/>
+        </w:rPr>
+      </w:r>
+    </w:p>
+    <w:p>
+      <w:pPr>
+        <w:ind w:left="-425.19685039370086" w:right="-466.062992125984" w:hanging="420"/>
+        <w:jc w:val="left"/>
+        <w:rPr>
+          <w:sz w:val="24"/>
+          <w:szCs w:val="24"/>
+        </w:rPr>
+      </w:pPr>
+      <w:r>
+        <w:rPr>
+          <w:rtl w:val="0"/>
+        </w:rPr>
+      </w:r>
+    </w:p>
+    <w:p>
+      <w:pPr>
+        <w:ind w:left="-425.19685039370086" w:right="-466.062992125984" w:hanging="420"/>
+        <w:jc w:val="left"/>
+        <w:rPr>
+          <w:sz w:val="24"/>
+          <w:szCs w:val="24"/>
+        </w:rPr>
+      </w:pPr>
+      <w:r>
+        <w:rPr>
+          <w:rtl w:val="0"/>
+        </w:rPr>
+      </w:r>
+    </w:p>
+    <w:p>
+      <w:pPr>
+        <w:ind w:left="-425.19685039370086" w:right="-466.062992125984" w:hanging="420"/>
+        <w:jc w:val="left"/>
+        <w:rPr>
+          <w:sz w:val="24"/>
+          <w:szCs w:val="24"/>
+        </w:rPr>
+      </w:pPr>
+      <w:r>
+        <w:rPr>
+          <w:rtl w:val="0"/>
+        </w:rPr>
+      </w:r>
+    </w:p>
+    <w:p>
+      <w:pPr>
+        <w:ind w:left="-425.19685039370086" w:right="-466.062992125984" w:hanging="420"/>
+        <w:jc w:val="left"/>
+        <w:rPr>
+          <w:sz w:val="24"/>
+          <w:szCs w:val="24"/>
+        </w:rPr>
+      </w:pPr>
+      <w:r>
+        <w:rPr>
+          <w:rtl w:val="0"/>
+        </w:rPr>
+      </w:r>
+    </w:p>
+    <w:p>
+      <w:pPr>
+        <w:ind w:left="-425.19685039370086" w:right="-466.062992125984" w:hanging="420"/>
+        <w:jc w:val="left"/>
+        <w:rPr>
+          <w:sz w:val="24"/>
+          <w:szCs w:val="24"/>
+        </w:rPr>
+      </w:pPr>
+      <w:r>
+        <w:rPr>
+          <w:rtl w:val="0"/>
+        </w:rPr>
+      </w:r>
+    </w:p>
+    <w:p>
+      <w:pPr>
+        <w:ind w:left="-425.19685039370086" w:right="-466.062992125984" w:hanging="420"/>
+        <w:jc w:val="left"/>
+        <w:rPr>
+          <w:sz w:val="24"/>
+          <w:szCs w:val="24"/>
+        </w:rPr>
+      </w:pPr>
+      <w:r>
+        <w:rPr>
+          <w:rtl w:val="0"/>
+        </w:rPr>
+      </w:r>
+    </w:p>
+    <w:p>
+      <w:pPr>
+        <w:ind w:left="-425.19685039370086" w:right="-466.062992125984" w:hanging="420"/>
+        <w:jc w:val="left"/>
+        <w:rPr>
+          <w:sz w:val="24"/>
+          <w:szCs w:val="24"/>
+        </w:rPr>
+      </w:pPr>
+      <w:r>
+        <w:rPr>
+          <w:sz w:val="24"/>
+          <w:szCs w:val="24"/>
+          <w:rtl w:val="0"/>
+        </w:rPr>
+        <w:t xml:space="preserve">Дата: 08.07.2020</w:t>
       </w:r>
     </w:p>
     <w:p>
@@ -994,7 +994,7 @@
           <w:szCs w:val="24"/>
           <w:rtl w:val="0"/>
         </w:rPr>
-        <w:t xml:space="preserve">На странице /invoice при вводе суммы должен создаваться соответствующий InvoicePostView, по нему строится InvoiceView, а пользователь перенаправляется на страницу ввода информации о карте. По одному заказу может быть создано несколько InvoicePostView. </w:t>
+        <w:t xml:space="preserve">На странице /invoice?sum={sum} при вводе суммы должен создаваться соответствующий Invoice, а пользователь перенаправляется на страницу ввода информации о карте. По одному заказу может быть создано несколько транзакций. </w:t>
       </w:r>
     </w:p>
     <w:p>
@@ -1040,7 +1040,7 @@
           <w:szCs w:val="24"/>
           <w:rtl w:val="0"/>
         </w:rPr>
-        <w:t xml:space="preserve">На странице '/transaction/{transactionId}' по методу put изменяется ее статус.</w:t>
+        <w:t xml:space="preserve">На странице '/transaction/{transactionId}' по методу put изменяется ее статус, при этом реализована система security.</w:t>
       </w:r>
     </w:p>
     <w:p>
@@ -1121,7 +1121,7 @@
           <w:szCs w:val="24"/>
           <w:rtl w:val="0"/>
         </w:rPr>
-        <w:t xml:space="preserve">Тестирование будет проводиться непосредственным испытанием функциональности, описанной выше. Сначала будет сымитировано взаимодействие фронтенда и бэкенда, а затем все то же самое будет протестировано с использованием интерфейса фронтенда. Взаимодействие с банком будет эмулироваться java-кодом.</w:t>
+        <w:t xml:space="preserve">Тестирование будет проводиться непосредственным испытанием функциональности, описанной выше. Сначала будет сымитировано взаимодействие фронтенда и бэкенда (с помощью postman), а затем все то же самое будет протестировано с использованием интерфейса фронтенда. Взаимодействие с банком будет эмулироваться java-кодом.</w:t>
       </w:r>
     </w:p>
     <w:p>
@@ -1237,7 +1237,7 @@
           <w:szCs w:val="24"/>
           <w:rtl w:val="0"/>
         </w:rPr>
-        <w:t xml:space="preserve">Приложение делает запрос к банку на валидацию карты, после ответа от банка код ответа должен сохраняться в базе данных.</w:t>
+        <w:t xml:space="preserve">Приложение делает запрос к банку на валидацию карты, после ответа от банка код ответа должен сохраняться в базе данных. Реализована система security (Basic access authentication).</w:t>
       </w:r>
     </w:p>
     <w:p>
